--- a/Docs/Piezo-Pulse-Sensor-FunTimesWithTheTA.docx
+++ b/Docs/Piezo-Pulse-Sensor-FunTimesWithTheTA.docx
@@ -10,8 +10,6 @@
           <w:b/>
         </w:rPr>
       </w:pPr>
-      <w:bookmarkStart w:id="0" w:name="_GoBack"/>
-      <w:bookmarkEnd w:id="0"/>
       <w:r>
         <w:rPr>
           <w:noProof/>
@@ -317,7 +315,6 @@
       <w:pPr>
         <w:widowControl w:val="0"/>
       </w:pPr>
-      <w:commentRangeStart w:id="1"/>
       <w:r>
         <w:t>“a</w:t>
       </w:r>
@@ -364,13 +361,6 @@
       </w:r>
       <w:r>
         <w:t>” (Outcome 7)</w:t>
-      </w:r>
-      <w:commentRangeEnd w:id="1"/>
-      <w:r>
-        <w:rPr>
-          <w:rStyle w:val="CommentReference"/>
-        </w:rPr>
-        <w:commentReference w:id="1"/>
       </w:r>
     </w:p>
     <w:p>
@@ -444,7 +434,7 @@
                     <pic:cNvPicPr/>
                   </pic:nvPicPr>
                   <pic:blipFill rotWithShape="1">
-                    <a:blip r:embed="rId12">
+                    <a:blip r:embed="rId9">
                       <a:extLst>
                         <a:ext uri="{28A0092B-C50C-407E-A947-70E740481C1C}">
                           <a14:useLocalDpi xmlns:a14="http://schemas.microsoft.com/office/drawing/2010/main" val="0"/>
@@ -1673,7 +1663,7 @@
                     <pic:cNvPicPr/>
                   </pic:nvPicPr>
                   <pic:blipFill rotWithShape="1">
-                    <a:blip r:embed="rId13">
+                    <a:blip r:embed="rId10">
                       <a:extLst>
                         <a:ext uri="{28A0092B-C50C-407E-A947-70E740481C1C}">
                           <a14:useLocalDpi xmlns:a14="http://schemas.microsoft.com/office/drawing/2010/main" val="0"/>
@@ -1953,15 +1943,7 @@
         <w:widowControl w:val="0"/>
       </w:pPr>
       <w:r>
-        <w:t xml:space="preserve">In parallel with the piezo, we place a 1 </w:t>
-      </w:r>
-      <w:proofErr w:type="spellStart"/>
-      <w:r>
-        <w:t>MegaOhm</w:t>
-      </w:r>
-      <w:proofErr w:type="spellEnd"/>
-      <w:r>
-        <w:t xml:space="preserve"> resistor that limits the current being sourced from the piezo element. </w:t>
+        <w:t xml:space="preserve">In parallel with the piezo, we place a 1 MegaOhm resistor that limits the current being sourced from the piezo element. </w:t>
       </w:r>
       <w:r>
         <w:t>The voltage produced by the piezo element is used as the voltage for the non-inverting input of an op-amp. The op-amp in this configuration is called a buffer amplifier.</w:t>
@@ -2272,7 +2254,7 @@
                     <pic:cNvPicPr/>
                   </pic:nvPicPr>
                   <pic:blipFill rotWithShape="1">
-                    <a:blip r:embed="rId14">
+                    <a:blip r:embed="rId11">
                       <a:extLst>
                         <a:ext uri="{28A0092B-C50C-407E-A947-70E740481C1C}">
                           <a14:useLocalDpi xmlns:a14="http://schemas.microsoft.com/office/drawing/2010/main" val="0"/>
@@ -2881,18 +2863,10 @@
         </m:f>
       </m:oMath>
       <w:r>
-        <w:t xml:space="preserve">in this </w:t>
-      </w:r>
-      <w:proofErr w:type="gramStart"/>
-      <w:r>
-        <w:t>case)</w:t>
-      </w:r>
-      <w:r>
-        <w:t xml:space="preserve">   </w:t>
-      </w:r>
-      <w:proofErr w:type="gramEnd"/>
-      <w:r>
-        <w:t xml:space="preserve">       </w:t>
+        <w:t>in this case)</w:t>
+      </w:r>
+      <w:r>
+        <w:t xml:space="preserve">          </w:t>
       </w:r>
       <w:r>
         <w:tab/>
@@ -3077,17 +3051,11 @@
       <w:r>
         <w:t xml:space="preserve">The passband gain should be about </w:t>
       </w:r>
-      <w:commentRangeStart w:id="2"/>
+      <w:bookmarkStart w:id="0" w:name="_GoBack"/>
       <w:r>
         <w:t>23</w:t>
       </w:r>
-      <w:commentRangeEnd w:id="2"/>
-      <w:r>
-        <w:rPr>
-          <w:rStyle w:val="CommentReference"/>
-        </w:rPr>
-        <w:commentReference w:id="2"/>
-      </w:r>
+      <w:bookmarkEnd w:id="0"/>
       <w:r>
         <w:t>dB.</w:t>
       </w:r>
@@ -3196,13 +3164,8 @@
       <w:r>
         <w:t xml:space="preserve"> </w:t>
       </w:r>
-      <w:proofErr w:type="spellStart"/>
-      <w:r>
-        <w:t>mVpp</w:t>
-      </w:r>
-      <w:proofErr w:type="spellEnd"/>
-      <w:r>
-        <w:t xml:space="preserve"> sine wave from your function generator.</w:t>
+      <w:r>
+        <w:t>mVpp sine wave from your function generator.</w:t>
       </w:r>
     </w:p>
     <w:p>
@@ -3266,7 +3229,7 @@
                     <pic:cNvPicPr/>
                   </pic:nvPicPr>
                   <pic:blipFill rotWithShape="1">
-                    <a:blip r:embed="rId15"/>
+                    <a:blip r:embed="rId12"/>
                     <a:srcRect t="11396" b="6806"/>
                     <a:stretch/>
                   </pic:blipFill>
@@ -3400,7 +3363,7 @@
                     <pic:cNvPicPr/>
                   </pic:nvPicPr>
                   <pic:blipFill rotWithShape="1">
-                    <a:blip r:embed="rId16"/>
+                    <a:blip r:embed="rId13"/>
                     <a:srcRect t="10889" b="6795"/>
                     <a:stretch/>
                   </pic:blipFill>
@@ -3714,7 +3677,7 @@
                     <pic:cNvPicPr/>
                   </pic:nvPicPr>
                   <pic:blipFill rotWithShape="1">
-                    <a:blip r:embed="rId17">
+                    <a:blip r:embed="rId14">
                       <a:extLst>
                         <a:ext uri="{28A0092B-C50C-407E-A947-70E740481C1C}">
                           <a14:useLocalDpi xmlns:a14="http://schemas.microsoft.com/office/drawing/2010/main" val="0"/>
@@ -4229,9 +4192,9 @@
       </w:pPr>
     </w:p>
     <w:sectPr>
-      <w:headerReference w:type="even" r:id="rId18"/>
-      <w:headerReference w:type="default" r:id="rId19"/>
-      <w:footerReference w:type="default" r:id="rId20"/>
+      <w:headerReference w:type="even" r:id="rId15"/>
+      <w:headerReference w:type="default" r:id="rId16"/>
+      <w:footerReference w:type="default" r:id="rId17"/>
       <w:pgSz w:w="12240" w:h="15840"/>
       <w:pgMar w:top="1440" w:right="1440" w:bottom="1440" w:left="1440" w:header="720" w:footer="720" w:gutter="0"/>
       <w:cols w:space="720"/>
@@ -4239,57 +4202,6 @@
     </w:sectPr>
   </w:body>
 </w:document>
-</file>
-
-<file path=word/comments.xml><?xml version="1.0" encoding="utf-8"?>
-<w:comments xmlns:wpc="http://schemas.microsoft.com/office/word/2010/wordprocessingCanvas" xmlns:cx="http://schemas.microsoft.com/office/drawing/2014/chartex" xmlns:cx1="http://schemas.microsoft.com/office/drawing/2015/9/8/chartex" xmlns:cx2="http://schemas.microsoft.com/office/drawing/2015/10/21/chartex" xmlns:cx3="http://schemas.microsoft.com/office/drawing/2016/5/9/chartex" xmlns:cx4="http://schemas.microsoft.com/office/drawing/2016/5/10/chartex" xmlns:cx5="http://schemas.microsoft.com/office/drawing/2016/5/11/chartex" xmlns:cx6="http://schemas.microsoft.com/office/drawing/2016/5/12/chartex" xmlns:cx7="http://schemas.microsoft.com/office/drawing/2016/5/13/chartex" xmlns:cx8="http://schemas.microsoft.com/office/drawing/2016/5/14/chartex" xmlns:mc="http://schemas.openxmlformats.org/markup-compatibility/2006" xmlns:aink="http://schemas.microsoft.com/office/drawing/2016/ink" xmlns:am3d="http://schemas.microsoft.com/office/drawing/2017/model3d" xmlns:o="urn:schemas-microsoft-com:office:office" xmlns:r="http://schemas.openxmlformats.org/officeDocument/2006/relationships" xmlns:m="http://schemas.openxmlformats.org/officeDocument/2006/math" xmlns:v="urn:schemas-microsoft-com:vml" xmlns:wp14="http://schemas.microsoft.com/office/word/2010/wordprocessingDrawing" xmlns:wp="http://schemas.openxmlformats.org/drawingml/2006/wordprocessingDrawing" xmlns:w10="urn:schemas-microsoft-com:office:word" xmlns:w="http://schemas.openxmlformats.org/wordprocessingml/2006/main" xmlns:w14="http://schemas.microsoft.com/office/word/2010/wordml" xmlns:w15="http://schemas.microsoft.com/office/word/2012/wordml" xmlns:w16cid="http://schemas.microsoft.com/office/word/2016/wordml/cid" xmlns:w16se="http://schemas.microsoft.com/office/word/2015/wordml/symex" xmlns:wpg="http://schemas.microsoft.com/office/word/2010/wordprocessingGroup" xmlns:wpi="http://schemas.microsoft.com/office/word/2010/wordprocessingInk" xmlns:wne="http://schemas.microsoft.com/office/word/2006/wordml" xmlns:wps="http://schemas.microsoft.com/office/word/2010/wordprocessingShape" mc:Ignorable="w14 w15 w16se w16cid wp14">
-  <w:comment w:id="1" w:author="Nick Bluhm" w:date="2018-09-15T21:13:00Z" w:initials="NB">
-    <w:p>
-      <w:pPr>
-        <w:pStyle w:val="CommentText"/>
-      </w:pPr>
-      <w:r>
-        <w:rPr>
-          <w:rStyle w:val="CommentReference"/>
-        </w:rPr>
-        <w:annotationRef/>
-      </w:r>
-      <w:r>
-        <w:t>I’m not really sure where we stand on ABET outcomes, so I used the ones from GSR</w:t>
-      </w:r>
-    </w:p>
-  </w:comment>
-  <w:comment w:id="2" w:author="Nick Bluhm" w:date="2018-08-03T11:23:00Z" w:initials="NB">
-    <w:p>
-      <w:pPr>
-        <w:pStyle w:val="CommentText"/>
-      </w:pPr>
-      <w:r>
-        <w:rPr>
-          <w:rStyle w:val="CommentReference"/>
-        </w:rPr>
-        <w:annotationRef/>
-      </w:r>
-      <w:r>
-        <w:t>Shouldn’t this be 12?</w:t>
-      </w:r>
-    </w:p>
-  </w:comment>
-</w:comments>
-</file>
-
-<file path=word/commentsExtended.xml><?xml version="1.0" encoding="utf-8"?>
-<w15:commentsEx xmlns:wpc="http://schemas.microsoft.com/office/word/2010/wordprocessingCanvas" xmlns:cx="http://schemas.microsoft.com/office/drawing/2014/chartex" xmlns:cx1="http://schemas.microsoft.com/office/drawing/2015/9/8/chartex" xmlns:cx2="http://schemas.microsoft.com/office/drawing/2015/10/21/chartex" xmlns:cx3="http://schemas.microsoft.com/office/drawing/2016/5/9/chartex" xmlns:cx4="http://schemas.microsoft.com/office/drawing/2016/5/10/chartex" xmlns:cx5="http://schemas.microsoft.com/office/drawing/2016/5/11/chartex" xmlns:cx6="http://schemas.microsoft.com/office/drawing/2016/5/12/chartex" xmlns:cx7="http://schemas.microsoft.com/office/drawing/2016/5/13/chartex" xmlns:cx8="http://schemas.microsoft.com/office/drawing/2016/5/14/chartex" xmlns:mc="http://schemas.openxmlformats.org/markup-compatibility/2006" xmlns:aink="http://schemas.microsoft.com/office/drawing/2016/ink" xmlns:am3d="http://schemas.microsoft.com/office/drawing/2017/model3d" xmlns:o="urn:schemas-microsoft-com:office:office" xmlns:r="http://schemas.openxmlformats.org/officeDocument/2006/relationships" xmlns:m="http://schemas.openxmlformats.org/officeDocument/2006/math" xmlns:v="urn:schemas-microsoft-com:vml" xmlns:wp14="http://schemas.microsoft.com/office/word/2010/wordprocessingDrawing" xmlns:wp="http://schemas.openxmlformats.org/drawingml/2006/wordprocessingDrawing" xmlns:w10="urn:schemas-microsoft-com:office:word" xmlns:w="http://schemas.openxmlformats.org/wordprocessingml/2006/main" xmlns:w14="http://schemas.microsoft.com/office/word/2010/wordml" xmlns:w15="http://schemas.microsoft.com/office/word/2012/wordml" xmlns:w16cid="http://schemas.microsoft.com/office/word/2016/wordml/cid" xmlns:w16se="http://schemas.microsoft.com/office/word/2015/wordml/symex" xmlns:wpg="http://schemas.microsoft.com/office/word/2010/wordprocessingGroup" xmlns:wpi="http://schemas.microsoft.com/office/word/2010/wordprocessingInk" xmlns:wne="http://schemas.microsoft.com/office/word/2006/wordml" xmlns:wps="http://schemas.microsoft.com/office/word/2010/wordprocessingShape" mc:Ignorable="w14 w15 w16se w16cid wp14">
-  <w15:commentEx w15:paraId="1701F7D8" w15:done="0"/>
-  <w15:commentEx w15:paraId="6A097272" w15:done="0"/>
-</w15:commentsEx>
-</file>
-
-<file path=word/commentsIds.xml><?xml version="1.0" encoding="utf-8"?>
-<w16cid:commentsIds xmlns:wpc="http://schemas.microsoft.com/office/word/2010/wordprocessingCanvas" xmlns:cx="http://schemas.microsoft.com/office/drawing/2014/chartex" xmlns:cx1="http://schemas.microsoft.com/office/drawing/2015/9/8/chartex" xmlns:cx2="http://schemas.microsoft.com/office/drawing/2015/10/21/chartex" xmlns:cx3="http://schemas.microsoft.com/office/drawing/2016/5/9/chartex" xmlns:cx4="http://schemas.microsoft.com/office/drawing/2016/5/10/chartex" xmlns:cx5="http://schemas.microsoft.com/office/drawing/2016/5/11/chartex" xmlns:cx6="http://schemas.microsoft.com/office/drawing/2016/5/12/chartex" xmlns:cx7="http://schemas.microsoft.com/office/drawing/2016/5/13/chartex" xmlns:cx8="http://schemas.microsoft.com/office/drawing/2016/5/14/chartex" xmlns:mc="http://schemas.openxmlformats.org/markup-compatibility/2006" xmlns:aink="http://schemas.microsoft.com/office/drawing/2016/ink" xmlns:am3d="http://schemas.microsoft.com/office/drawing/2017/model3d" xmlns:o="urn:schemas-microsoft-com:office:office" xmlns:r="http://schemas.openxmlformats.org/officeDocument/2006/relationships" xmlns:m="http://schemas.openxmlformats.org/officeDocument/2006/math" xmlns:v="urn:schemas-microsoft-com:vml" xmlns:wp14="http://schemas.microsoft.com/office/word/2010/wordprocessingDrawing" xmlns:wp="http://schemas.openxmlformats.org/drawingml/2006/wordprocessingDrawing" xmlns:w10="urn:schemas-microsoft-com:office:word" xmlns:w="http://schemas.openxmlformats.org/wordprocessingml/2006/main" xmlns:w14="http://schemas.microsoft.com/office/word/2010/wordml" xmlns:w15="http://schemas.microsoft.com/office/word/2012/wordml" xmlns:w16cid="http://schemas.microsoft.com/office/word/2016/wordml/cid" xmlns:w16se="http://schemas.microsoft.com/office/word/2015/wordml/symex" xmlns:wpg="http://schemas.microsoft.com/office/word/2010/wordprocessingGroup" xmlns:wpi="http://schemas.microsoft.com/office/word/2010/wordprocessingInk" xmlns:wne="http://schemas.microsoft.com/office/word/2006/wordml" xmlns:wps="http://schemas.microsoft.com/office/word/2010/wordprocessingShape" mc:Ignorable="w14 w15 w16se w16cid wp14">
-  <w16cid:commentId w16cid:paraId="1701F7D8" w16cid:durableId="1F47F47A"/>
-  <w16cid:commentId w16cid:paraId="6A097272" w16cid:durableId="1F0EB9B0"/>
-</w16cid:commentsIds>
 </file>
 
 <file path=word/endnotes.xml><?xml version="1.0" encoding="utf-8"?>
@@ -6890,14 +6802,6 @@
     <w:abstractNumId w:val="12"/>
   </w:num>
 </w:numbering>
-</file>
-
-<file path=word/people.xml><?xml version="1.0" encoding="utf-8"?>
-<w15:people xmlns:wpc="http://schemas.microsoft.com/office/word/2010/wordprocessingCanvas" xmlns:cx="http://schemas.microsoft.com/office/drawing/2014/chartex" xmlns:cx1="http://schemas.microsoft.com/office/drawing/2015/9/8/chartex" xmlns:cx2="http://schemas.microsoft.com/office/drawing/2015/10/21/chartex" xmlns:cx3="http://schemas.microsoft.com/office/drawing/2016/5/9/chartex" xmlns:cx4="http://schemas.microsoft.com/office/drawing/2016/5/10/chartex" xmlns:cx5="http://schemas.microsoft.com/office/drawing/2016/5/11/chartex" xmlns:cx6="http://schemas.microsoft.com/office/drawing/2016/5/12/chartex" xmlns:cx7="http://schemas.microsoft.com/office/drawing/2016/5/13/chartex" xmlns:cx8="http://schemas.microsoft.com/office/drawing/2016/5/14/chartex" xmlns:mc="http://schemas.openxmlformats.org/markup-compatibility/2006" xmlns:aink="http://schemas.microsoft.com/office/drawing/2016/ink" xmlns:am3d="http://schemas.microsoft.com/office/drawing/2017/model3d" xmlns:o="urn:schemas-microsoft-com:office:office" xmlns:r="http://schemas.openxmlformats.org/officeDocument/2006/relationships" xmlns:m="http://schemas.openxmlformats.org/officeDocument/2006/math" xmlns:v="urn:schemas-microsoft-com:vml" xmlns:wp14="http://schemas.microsoft.com/office/word/2010/wordprocessingDrawing" xmlns:wp="http://schemas.openxmlformats.org/drawingml/2006/wordprocessingDrawing" xmlns:w10="urn:schemas-microsoft-com:office:word" xmlns:w="http://schemas.openxmlformats.org/wordprocessingml/2006/main" xmlns:w14="http://schemas.microsoft.com/office/word/2010/wordml" xmlns:w15="http://schemas.microsoft.com/office/word/2012/wordml" xmlns:w16cid="http://schemas.microsoft.com/office/word/2016/wordml/cid" xmlns:w16se="http://schemas.microsoft.com/office/word/2015/wordml/symex" xmlns:wpg="http://schemas.microsoft.com/office/word/2010/wordprocessingGroup" xmlns:wpi="http://schemas.microsoft.com/office/word/2010/wordprocessingInk" xmlns:wne="http://schemas.microsoft.com/office/word/2006/wordml" xmlns:wps="http://schemas.microsoft.com/office/word/2010/wordprocessingShape" mc:Ignorable="w14 w15 w16se w16cid wp14">
-  <w15:person w15:author="Nick Bluhm">
-    <w15:presenceInfo w15:providerId="Windows Live" w15:userId="5135fb191b315b85"/>
-  </w15:person>
-</w15:people>
 </file>
 
 <file path=word/styles.xml><?xml version="1.0" encoding="utf-8"?>
@@ -7885,7 +7789,7 @@
 </file>
 
 <file path=customXml/itemProps1.xml><?xml version="1.0" encoding="utf-8"?>
-<ds:datastoreItem xmlns:ds="http://schemas.openxmlformats.org/officeDocument/2006/customXml" ds:itemID="{B4B4E42D-D7C4-1043-8F1A-F5FECFA39CE7}">
+<ds:datastoreItem xmlns:ds="http://schemas.openxmlformats.org/officeDocument/2006/customXml" ds:itemID="{58C0987E-D355-244F-9ED5-E89A992A4E99}">
   <ds:schemaRefs>
     <ds:schemaRef ds:uri="http://schemas.openxmlformats.org/officeDocument/2006/bibliography"/>
   </ds:schemaRefs>
